--- a/Documents/Техническое задание.docx
+++ b/Documents/Техническое задание.docx
@@ -266,7 +266,7 @@
               </mc:Choice>
               <mc:Fallback>
                 <w:pict>
-                  <v:group w14:anchorId="4AB9CFD9" id="Группа 153" o:spid="_x0000_s1026" style="position:absolute;margin-left:0;margin-top:0;width:8in;height:95.7pt;z-index:251665408;mso-width-percent:941;mso-height-percent:121;mso-top-percent:23;mso-position-horizontal:center;mso-position-horizontal-relative:page;mso-position-vertical-relative:page;mso-width-percent:941;mso-height-percent:121;mso-top-percent:23" coordorigin="" coordsize="73152,12161" o:gfxdata="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">
+                  <v:group w14:anchorId="7DAA8F10" id="Группа 153" o:spid="_x0000_s1026" style="position:absolute;margin-left:0;margin-top:0;width:8in;height:95.7pt;z-index:251665408;mso-width-percent:941;mso-height-percent:121;mso-top-percent:23;mso-position-horizontal:center;mso-position-horizontal-relative:page;mso-position-vertical-relative:page;mso-width-percent:941;mso-height-percent:121;mso-top-percent:23" coordorigin="" coordsize="73152,12161" o:gfxdata="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">
                     <v:shape id="Прямоугольник 51" o:spid="_x0000_s1027" style="position:absolute;width:73152;height:11303;visibility:visible;mso-wrap-style:square;v-text-anchor:middle" coordsize="7312660,1129665" o:gfxdata="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" path="m,l7312660,r,1129665l3619500,733425,,1091565,,xe" fillcolor="#4f81bd [3204]" stroked="f" strokeweight="2pt">
                       <v:path arrowok="t" o:connecttype="custom" o:connectlocs="0,0;7315200,0;7315200,1130373;3620757,733885;0,1092249;0,0" o:connectangles="0,0,0,0,0,0"/>
                     </v:shape>
@@ -1251,7 +1251,7 @@
               <w:r>
                 <w:fldChar w:fldCharType="separate"/>
               </w:r>
-              <w:hyperlink w:anchor="_Toc183028866" w:history="1">
+              <w:hyperlink w:anchor="_Toc184638736" w:history="1">
                 <w:r>
                   <w:rPr>
                     <w:rStyle w:val="aff9"/>
@@ -1278,7 +1278,7 @@
                     <w:noProof/>
                     <w:webHidden/>
                   </w:rPr>
-                  <w:instrText xml:space="preserve"> PAGEREF _Toc183028866 \h </w:instrText>
+                  <w:instrText xml:space="preserve"> PAGEREF _Toc184638736 \h </w:instrText>
                 </w:r>
                 <w:r>
                   <w:rPr>
@@ -1324,7 +1324,7 @@
                   <w14:ligatures w14:val="standardContextual"/>
                 </w:rPr>
               </w:pPr>
-              <w:hyperlink w:anchor="_Toc183028867" w:history="1">
+              <w:hyperlink w:anchor="_Toc184638737" w:history="1">
                 <w:r>
                   <w:rPr>
                     <w:rStyle w:val="aff9"/>
@@ -1351,7 +1351,7 @@
                     <w:noProof/>
                     <w:webHidden/>
                   </w:rPr>
-                  <w:instrText xml:space="preserve"> PAGEREF _Toc183028867 \h </w:instrText>
+                  <w:instrText xml:space="preserve"> PAGEREF _Toc184638737 \h </w:instrText>
                 </w:r>
                 <w:r>
                   <w:rPr>
@@ -1397,7 +1397,7 @@
                   <w14:ligatures w14:val="standardContextual"/>
                 </w:rPr>
               </w:pPr>
-              <w:hyperlink w:anchor="_Toc183028868" w:history="1">
+              <w:hyperlink w:anchor="_Toc184638738" w:history="1">
                 <w:r>
                   <w:rPr>
                     <w:rStyle w:val="aff9"/>
@@ -1424,7 +1424,7 @@
                     <w:noProof/>
                     <w:webHidden/>
                   </w:rPr>
-                  <w:instrText xml:space="preserve"> PAGEREF _Toc183028868 \h </w:instrText>
+                  <w:instrText xml:space="preserve"> PAGEREF _Toc184638738 \h </w:instrText>
                 </w:r>
                 <w:r>
                   <w:rPr>
@@ -1470,7 +1470,7 @@
                   <w14:ligatures w14:val="standardContextual"/>
                 </w:rPr>
               </w:pPr>
-              <w:hyperlink w:anchor="_Toc183028869" w:history="1">
+              <w:hyperlink w:anchor="_Toc184638739" w:history="1">
                 <w:r>
                   <w:rPr>
                     <w:rStyle w:val="aff9"/>
@@ -1497,7 +1497,7 @@
                     <w:noProof/>
                     <w:webHidden/>
                   </w:rPr>
-                  <w:instrText xml:space="preserve"> PAGEREF _Toc183028869 \h </w:instrText>
+                  <w:instrText xml:space="preserve"> PAGEREF _Toc184638739 \h </w:instrText>
                 </w:r>
                 <w:r>
                   <w:rPr>
@@ -1543,7 +1543,7 @@
                   <w14:ligatures w14:val="standardContextual"/>
                 </w:rPr>
               </w:pPr>
-              <w:hyperlink w:anchor="_Toc183028870" w:history="1">
+              <w:hyperlink w:anchor="_Toc184638740" w:history="1">
                 <w:r>
                   <w:rPr>
                     <w:rStyle w:val="aff9"/>
@@ -1570,7 +1570,7 @@
                     <w:noProof/>
                     <w:webHidden/>
                   </w:rPr>
-                  <w:instrText xml:space="preserve"> PAGEREF _Toc183028870 \h </w:instrText>
+                  <w:instrText xml:space="preserve"> PAGEREF _Toc184638740 \h </w:instrText>
                 </w:r>
                 <w:r>
                   <w:rPr>
@@ -1616,7 +1616,7 @@
                   <w14:ligatures w14:val="standardContextual"/>
                 </w:rPr>
               </w:pPr>
-              <w:hyperlink w:anchor="_Toc183028871" w:history="1">
+              <w:hyperlink w:anchor="_Toc184638741" w:history="1">
                 <w:r>
                   <w:rPr>
                     <w:rStyle w:val="aff9"/>
@@ -1643,7 +1643,7 @@
                     <w:noProof/>
                     <w:webHidden/>
                   </w:rPr>
-                  <w:instrText xml:space="preserve"> PAGEREF _Toc183028871 \h </w:instrText>
+                  <w:instrText xml:space="preserve"> PAGEREF _Toc184638741 \h </w:instrText>
                 </w:r>
                 <w:r>
                   <w:rPr>
@@ -1689,7 +1689,7 @@
                   <w14:ligatures w14:val="standardContextual"/>
                 </w:rPr>
               </w:pPr>
-              <w:hyperlink w:anchor="_Toc183028872" w:history="1">
+              <w:hyperlink w:anchor="_Toc184638742" w:history="1">
                 <w:r>
                   <w:rPr>
                     <w:rStyle w:val="aff9"/>
@@ -1716,7 +1716,7 @@
                     <w:noProof/>
                     <w:webHidden/>
                   </w:rPr>
-                  <w:instrText xml:space="preserve"> PAGEREF _Toc183028872 \h </w:instrText>
+                  <w:instrText xml:space="preserve"> PAGEREF _Toc184638742 \h </w:instrText>
                 </w:r>
                 <w:r>
                   <w:rPr>
@@ -1762,13 +1762,13 @@
                   <w14:ligatures w14:val="standardContextual"/>
                 </w:rPr>
               </w:pPr>
-              <w:hyperlink w:anchor="_Toc183028873" w:history="1">
+              <w:hyperlink w:anchor="_Toc184638743" w:history="1">
                 <w:r>
                   <w:rPr>
                     <w:rStyle w:val="aff9"/>
                     <w:noProof/>
                   </w:rPr>
-                  <w:t>4. Анализ конкурентов</w:t>
+                  <w:t>4. Потенциальные сферы использования</w:t>
                 </w:r>
                 <w:r>
                   <w:rPr>
@@ -1789,7 +1789,7 @@
                     <w:noProof/>
                     <w:webHidden/>
                   </w:rPr>
-                  <w:instrText xml:space="preserve"> PAGEREF _Toc183028873 \h </w:instrText>
+                  <w:instrText xml:space="preserve"> PAGEREF _Toc184638743 \h </w:instrText>
                 </w:r>
                 <w:r>
                   <w:rPr>
@@ -1835,7 +1835,7 @@
                   <w14:ligatures w14:val="standardContextual"/>
                 </w:rPr>
               </w:pPr>
-              <w:hyperlink w:anchor="_Toc183028874" w:history="1">
+              <w:hyperlink w:anchor="_Toc184638744" w:history="1">
                 <w:r>
                   <w:rPr>
                     <w:rStyle w:val="aff9"/>
@@ -1862,7 +1862,7 @@
                     <w:noProof/>
                     <w:webHidden/>
                   </w:rPr>
-                  <w:instrText xml:space="preserve"> PAGEREF _Toc183028874 \h </w:instrText>
+                  <w:instrText xml:space="preserve"> PAGEREF _Toc184638744 \h </w:instrText>
                 </w:r>
                 <w:r>
                   <w:rPr>
@@ -1882,7 +1882,7 @@
                     <w:noProof/>
                     <w:webHidden/>
                   </w:rPr>
-                  <w:t>7</w:t>
+                  <w:t>4</w:t>
                 </w:r>
                 <w:r>
                   <w:rPr>
@@ -1919,7 +1919,7 @@
           <w:lang w:val="ru-RU"/>
         </w:rPr>
       </w:pPr>
-      <w:bookmarkStart w:id="0" w:name="_Toc183028866"/>
+      <w:bookmarkStart w:id="0" w:name="_Toc184638736"/>
       <w:r>
         <w:rPr>
           <w:lang w:val="ru-RU"/>
@@ -1941,7 +1941,7 @@
           <w:lang w:val="ru-RU"/>
         </w:rPr>
       </w:pPr>
-      <w:bookmarkStart w:id="1" w:name="_Toc183028867"/>
+      <w:bookmarkStart w:id="1" w:name="_Toc184638737"/>
       <w:r>
         <w:rPr>
           <w:lang w:val="ru-RU"/>
@@ -1986,7 +1986,7 @@
           <w:lang w:val="ru-RU"/>
         </w:rPr>
       </w:pPr>
-      <w:bookmarkStart w:id="2" w:name="_Toc183028868"/>
+      <w:bookmarkStart w:id="2" w:name="_Toc184638738"/>
       <w:r>
         <w:rPr>
           <w:rStyle w:val="32"/>
@@ -2023,7 +2023,7 @@
           <w:lang w:val="ru-RU"/>
         </w:rPr>
       </w:pPr>
-      <w:bookmarkStart w:id="3" w:name="_Toc183028869"/>
+      <w:bookmarkStart w:id="3" w:name="_Toc184638739"/>
       <w:r>
         <w:rPr>
           <w:lang w:val="ru-RU"/>
@@ -2109,7 +2109,7 @@
           <w:lang w:val="ru-RU"/>
         </w:rPr>
       </w:pPr>
-      <w:bookmarkStart w:id="4" w:name="_Toc183028870"/>
+      <w:bookmarkStart w:id="4" w:name="_Toc184638740"/>
       <w:r>
         <w:rPr>
           <w:lang w:val="ru-RU"/>
@@ -2219,7 +2219,7 @@
           <w:lang w:val="ru-RU"/>
         </w:rPr>
       </w:pPr>
-      <w:bookmarkStart w:id="5" w:name="_Toc183028871"/>
+      <w:bookmarkStart w:id="5" w:name="_Toc184638741"/>
       <w:r>
         <w:rPr>
           <w:lang w:val="ru-RU"/>
@@ -2344,7 +2344,7 @@
           <w:lang w:val="ru-RU"/>
         </w:rPr>
       </w:pPr>
-      <w:bookmarkStart w:id="6" w:name="_Toc183028872"/>
+      <w:bookmarkStart w:id="6" w:name="_Toc184638742"/>
       <w:r>
         <w:rPr>
           <w:lang w:val="ru-RU"/>
@@ -2556,7 +2556,7 @@
           <w:lang w:val="ru-RU"/>
         </w:rPr>
       </w:pPr>
-      <w:bookmarkStart w:id="7" w:name="_Toc183028873"/>
+      <w:bookmarkStart w:id="7" w:name="_Toc184638743"/>
       <w:r>
         <w:rPr>
           <w:lang w:val="ru-RU"/>
@@ -2568,46 +2568,79 @@
         <w:rPr>
           <w:lang w:val="ru-RU"/>
         </w:rPr>
-        <w:t>Анализ конкурентов</w:t>
+        <w:t>Потенциальные сферы использования</w:t>
       </w:r>
       <w:bookmarkEnd w:id="7"/>
     </w:p>
     <w:p>
       <w:pPr>
+        <w:pStyle w:val="af"/>
+        <w:numPr>
+          <w:ilvl w:val="0"/>
+          <w:numId w:val="33"/>
+        </w:numPr>
+        <w:ind w:left="284" w:firstLine="142"/>
         <w:rPr>
           <w:b/>
           <w:bCs/>
           <w:lang w:val="ru-RU"/>
         </w:rPr>
       </w:pPr>
-      <w:r>
-        <w:rPr>
-          <w:lang w:val="ru-RU"/>
-        </w:rPr>
-        <w:tab/>
-      </w:r>
       <w:r>
         <w:rPr>
           <w:b/>
           <w:bCs/>
           <w:lang w:val="ru-RU"/>
         </w:rPr>
-        <w:t xml:space="preserve">Приложение </w:t>
+        <w:t xml:space="preserve">В сфере обслуживания: </w:t>
       </w:r>
-      <w:proofErr w:type="spellStart"/>
+      <w:r>
+        <w:rPr>
+          <w:lang w:val="ru-RU"/>
+        </w:rPr>
+        <w:t>Приложение может улучшить понимание потребностей клиентов и обеспечить качественный ответ на их запросы.</w:t>
+      </w:r>
+    </w:p>
+    <w:p>
+      <w:pPr>
+        <w:pStyle w:val="af"/>
+        <w:numPr>
+          <w:ilvl w:val="0"/>
+          <w:numId w:val="33"/>
+        </w:numPr>
+        <w:ind w:left="284" w:firstLine="142"/>
+        <w:rPr>
+          <w:b/>
+          <w:bCs/>
+          <w:lang w:val="ru-RU"/>
+        </w:rPr>
+      </w:pPr>
       <w:r>
         <w:rPr>
           <w:b/>
           <w:bCs/>
           <w:lang w:val="ru-RU"/>
         </w:rPr>
-        <w:t>Novator</w:t>
+        <w:t xml:space="preserve">В здравоохранении: </w:t>
       </w:r>
-      <w:proofErr w:type="spellEnd"/>
+      <w:r>
+        <w:rPr>
+          <w:lang w:val="ru-RU"/>
+        </w:rPr>
+        <w:t>Технология может быть использована в терапии речи для улучшения произношения у людей с нарушениями речи.</w:t>
+      </w:r>
     </w:p>
     <w:p>
       <w:pPr>
+        <w:pStyle w:val="af"/>
+        <w:numPr>
+          <w:ilvl w:val="0"/>
+          <w:numId w:val="33"/>
+        </w:numPr>
+        <w:ind w:left="284" w:firstLine="142"/>
         <w:rPr>
+          <w:b/>
+          <w:bCs/>
           <w:lang w:val="ru-RU"/>
         </w:rPr>
       </w:pPr>
@@ -2617,1613 +2650,14 @@
           <w:bCs/>
           <w:lang w:val="ru-RU"/>
         </w:rPr>
-        <w:t>Краткое описание</w:t>
-      </w:r>
-      <w:proofErr w:type="gramStart"/>
-      <w:r>
-        <w:rPr>
-          <w:b/>
-          <w:bCs/>
-          <w:lang w:val="ru-RU"/>
-        </w:rPr>
-        <w:t>:</w:t>
+        <w:t xml:space="preserve">В образовании: </w:t>
       </w:r>
       <w:r>
         <w:rPr>
           <w:lang w:val="ru-RU"/>
         </w:rPr>
-        <w:t xml:space="preserve"> Анализирует</w:t>
+        <w:t>Решение может стать помощником в классе для студентов с речевыми нарушениями, помогая им активно участвовать в обсуждениях и выполнять назначенные задания.</w:t>
       </w:r>
-      <w:proofErr w:type="gramEnd"/>
-      <w:r>
-        <w:rPr>
-          <w:lang w:val="ru-RU"/>
-        </w:rPr>
-        <w:t xml:space="preserve"> фразы, произнесённые ребёнком, и в течение одной минуты выдает отчет о количестве нарушенных звуков и степени тяжести нарушения. Приложение также мониторит прогресс ребёнка в речи и помогает отследить необходимость вовремя обратиться к специалисту, а также эффективность текущих занятий с логопедом.</w:t>
-      </w:r>
-    </w:p>
-    <w:p>
-      <w:pPr>
-        <w:rPr>
-          <w:lang w:val="ru-RU"/>
-        </w:rPr>
-      </w:pPr>
-      <w:r>
-        <w:rPr>
-          <w:b/>
-          <w:bCs/>
-          <w:lang w:val="ru-RU"/>
-        </w:rPr>
-        <w:t>Функции:</w:t>
-      </w:r>
-    </w:p>
-    <w:p>
-      <w:pPr>
-        <w:numPr>
-          <w:ilvl w:val="0"/>
-          <w:numId w:val="19"/>
-        </w:numPr>
-        <w:rPr>
-          <w:lang w:val="ru-RU"/>
-        </w:rPr>
-      </w:pPr>
-      <w:r>
-        <w:rPr>
-          <w:lang w:val="ru-RU"/>
-        </w:rPr>
-        <w:t>Отслеживание прогресса ребёнка.</w:t>
-      </w:r>
-    </w:p>
-    <w:p>
-      <w:pPr>
-        <w:numPr>
-          <w:ilvl w:val="0"/>
-          <w:numId w:val="19"/>
-        </w:numPr>
-        <w:rPr>
-          <w:lang w:val="ru-RU"/>
-        </w:rPr>
-      </w:pPr>
-      <w:r>
-        <w:rPr>
-          <w:lang w:val="ru-RU"/>
-        </w:rPr>
-        <w:t>Диагностика речи.</w:t>
-      </w:r>
-    </w:p>
-    <w:p>
-      <w:pPr>
-        <w:numPr>
-          <w:ilvl w:val="0"/>
-          <w:numId w:val="19"/>
-        </w:numPr>
-        <w:rPr>
-          <w:lang w:val="ru-RU"/>
-        </w:rPr>
-      </w:pPr>
-      <w:r>
-        <w:rPr>
-          <w:lang w:val="ru-RU"/>
-        </w:rPr>
-        <w:t>Составление коррекционной программы.</w:t>
-      </w:r>
-    </w:p>
-    <w:p>
-      <w:pPr>
-        <w:numPr>
-          <w:ilvl w:val="0"/>
-          <w:numId w:val="19"/>
-        </w:numPr>
-        <w:rPr>
-          <w:lang w:val="ru-RU"/>
-        </w:rPr>
-      </w:pPr>
-      <w:r>
-        <w:rPr>
-          <w:lang w:val="ru-RU"/>
-        </w:rPr>
-        <w:t>Проверка домашних заданий.</w:t>
-      </w:r>
-    </w:p>
-    <w:p>
-      <w:pPr>
-        <w:numPr>
-          <w:ilvl w:val="0"/>
-          <w:numId w:val="19"/>
-        </w:numPr>
-        <w:rPr>
-          <w:lang w:val="ru-RU"/>
-        </w:rPr>
-      </w:pPr>
-      <w:r>
-        <w:rPr>
-          <w:lang w:val="ru-RU"/>
-        </w:rPr>
-        <w:t>Обратная связь родителям.</w:t>
-      </w:r>
-    </w:p>
-    <w:p>
-      <w:pPr>
-        <w:numPr>
-          <w:ilvl w:val="0"/>
-          <w:numId w:val="19"/>
-        </w:numPr>
-        <w:rPr>
-          <w:lang w:val="ru-RU"/>
-        </w:rPr>
-      </w:pPr>
-      <w:r>
-        <w:rPr>
-          <w:lang w:val="ru-RU"/>
-        </w:rPr>
-        <w:t>Ведение отчетности.</w:t>
-      </w:r>
-    </w:p>
-    <w:p>
-      <w:pPr>
-        <w:rPr>
-          <w:lang w:val="ru-RU"/>
-        </w:rPr>
-      </w:pPr>
-      <w:r>
-        <w:rPr>
-          <w:b/>
-          <w:bCs/>
-          <w:lang w:val="ru-RU"/>
-        </w:rPr>
-        <w:t>Как это работает:</w:t>
-      </w:r>
-      <w:r>
-        <w:rPr>
-          <w:lang w:val="ru-RU"/>
-        </w:rPr>
-        <w:t xml:space="preserve"> Алгоритмы нейросети обучены на 20 000 аудиозаписей корректно и ошибочно произнесённых звуков, перепроверены 105 логопедами с опытом работы от 10 лет. Новые данные постоянно </w:t>
-      </w:r>
-      <w:proofErr w:type="spellStart"/>
-      <w:r>
-        <w:rPr>
-          <w:lang w:val="ru-RU"/>
-        </w:rPr>
-        <w:t>дообучают</w:t>
-      </w:r>
-      <w:proofErr w:type="spellEnd"/>
-      <w:r>
-        <w:rPr>
-          <w:lang w:val="ru-RU"/>
-        </w:rPr>
-        <w:t xml:space="preserve"> алгоритмы.</w:t>
-      </w:r>
-    </w:p>
-    <w:p>
-      <w:pPr>
-        <w:rPr>
-          <w:lang w:val="ru-RU"/>
-        </w:rPr>
-      </w:pPr>
-      <w:r>
-        <w:rPr>
-          <w:b/>
-          <w:bCs/>
-          <w:lang w:val="ru-RU"/>
-        </w:rPr>
-        <w:t>Плюсы:</w:t>
-      </w:r>
-    </w:p>
-    <w:p>
-      <w:pPr>
-        <w:numPr>
-          <w:ilvl w:val="0"/>
-          <w:numId w:val="20"/>
-        </w:numPr>
-        <w:rPr>
-          <w:lang w:val="ru-RU"/>
-        </w:rPr>
-      </w:pPr>
-      <w:r>
-        <w:rPr>
-          <w:lang w:val="ru-RU"/>
-        </w:rPr>
-        <w:t>Улучшение коммуникации.</w:t>
-      </w:r>
-    </w:p>
-    <w:p>
-      <w:pPr>
-        <w:numPr>
-          <w:ilvl w:val="0"/>
-          <w:numId w:val="20"/>
-        </w:numPr>
-        <w:rPr>
-          <w:lang w:val="ru-RU"/>
-        </w:rPr>
-      </w:pPr>
-      <w:r>
-        <w:rPr>
-          <w:lang w:val="ru-RU"/>
-        </w:rPr>
-        <w:t>Интуитивно понятный интерфейс.</w:t>
-      </w:r>
-    </w:p>
-    <w:p>
-      <w:pPr>
-        <w:numPr>
-          <w:ilvl w:val="0"/>
-          <w:numId w:val="20"/>
-        </w:numPr>
-        <w:rPr>
-          <w:lang w:val="ru-RU"/>
-        </w:rPr>
-      </w:pPr>
-      <w:r>
-        <w:rPr>
-          <w:lang w:val="ru-RU"/>
-        </w:rPr>
-        <w:t>Интеграция с другими сервисами.</w:t>
-      </w:r>
-    </w:p>
-    <w:p>
-      <w:pPr>
-        <w:numPr>
-          <w:ilvl w:val="0"/>
-          <w:numId w:val="20"/>
-        </w:numPr>
-        <w:rPr>
-          <w:lang w:val="ru-RU"/>
-        </w:rPr>
-      </w:pPr>
-      <w:r>
-        <w:rPr>
-          <w:lang w:val="ru-RU"/>
-        </w:rPr>
-        <w:t>Поддержка жестового языка.</w:t>
-      </w:r>
-    </w:p>
-    <w:p>
-      <w:pPr>
-        <w:numPr>
-          <w:ilvl w:val="0"/>
-          <w:numId w:val="20"/>
-        </w:numPr>
-        <w:rPr>
-          <w:lang w:val="ru-RU"/>
-        </w:rPr>
-      </w:pPr>
-      <w:r>
-        <w:rPr>
-          <w:lang w:val="ru-RU"/>
-        </w:rPr>
-        <w:t>Обучение и поддержка.</w:t>
-      </w:r>
-    </w:p>
-    <w:p>
-      <w:pPr>
-        <w:rPr>
-          <w:lang w:val="ru-RU"/>
-        </w:rPr>
-      </w:pPr>
-      <w:r>
-        <w:rPr>
-          <w:b/>
-          <w:bCs/>
-          <w:lang w:val="ru-RU"/>
-        </w:rPr>
-        <w:t>Минусы:</w:t>
-      </w:r>
-    </w:p>
-    <w:p>
-      <w:pPr>
-        <w:numPr>
-          <w:ilvl w:val="0"/>
-          <w:numId w:val="21"/>
-        </w:numPr>
-        <w:rPr>
-          <w:lang w:val="ru-RU"/>
-        </w:rPr>
-      </w:pPr>
-      <w:r>
-        <w:rPr>
-          <w:lang w:val="ru-RU"/>
-        </w:rPr>
-        <w:t>Зависимость от технологии.</w:t>
-      </w:r>
-    </w:p>
-    <w:p>
-      <w:pPr>
-        <w:numPr>
-          <w:ilvl w:val="0"/>
-          <w:numId w:val="21"/>
-        </w:numPr>
-        <w:rPr>
-          <w:lang w:val="ru-RU"/>
-        </w:rPr>
-      </w:pPr>
-      <w:r>
-        <w:rPr>
-          <w:lang w:val="ru-RU"/>
-        </w:rPr>
-        <w:t>Необходимость интернет-соединения.</w:t>
-      </w:r>
-    </w:p>
-    <w:p>
-      <w:pPr>
-        <w:numPr>
-          <w:ilvl w:val="0"/>
-          <w:numId w:val="21"/>
-        </w:numPr>
-        <w:rPr>
-          <w:lang w:val="ru-RU"/>
-        </w:rPr>
-      </w:pPr>
-      <w:r>
-        <w:rPr>
-          <w:lang w:val="ru-RU"/>
-        </w:rPr>
-        <w:t>Ограниченная поддержка языков.</w:t>
-      </w:r>
-    </w:p>
-    <w:p>
-      <w:pPr>
-        <w:numPr>
-          <w:ilvl w:val="0"/>
-          <w:numId w:val="21"/>
-        </w:numPr>
-        <w:rPr>
-          <w:lang w:val="ru-RU"/>
-        </w:rPr>
-      </w:pPr>
-      <w:r>
-        <w:rPr>
-          <w:lang w:val="ru-RU"/>
-        </w:rPr>
-        <w:t>Цена.</w:t>
-      </w:r>
-    </w:p>
-    <w:p>
-      <w:pPr>
-        <w:rPr>
-          <w:b/>
-          <w:bCs/>
-          <w:lang w:val="ru-RU"/>
-        </w:rPr>
-      </w:pPr>
-    </w:p>
-    <w:p>
-      <w:pPr>
-        <w:rPr>
-          <w:lang w:val="ru-RU"/>
-        </w:rPr>
-      </w:pPr>
-      <w:r>
-        <w:rPr>
-          <w:b/>
-          <w:bCs/>
-          <w:lang w:val="ru-RU"/>
-        </w:rPr>
-        <w:lastRenderedPageBreak/>
-        <w:t>Выводы:</w:t>
-      </w:r>
-    </w:p>
-    <w:p>
-      <w:pPr>
-        <w:numPr>
-          <w:ilvl w:val="0"/>
-          <w:numId w:val="22"/>
-        </w:numPr>
-        <w:rPr>
-          <w:lang w:val="ru-RU"/>
-        </w:rPr>
-      </w:pPr>
-      <w:r>
-        <w:rPr>
-          <w:b/>
-          <w:bCs/>
-          <w:lang w:val="ru-RU"/>
-        </w:rPr>
-        <w:t>Распознавание речи:</w:t>
-      </w:r>
-      <w:r>
-        <w:rPr>
-          <w:lang w:val="ru-RU"/>
-        </w:rPr>
-        <w:t xml:space="preserve"> Приложение должно уметь распознавать речь как детей, так и взрослых, мужчин и женщин.</w:t>
-      </w:r>
-    </w:p>
-    <w:p>
-      <w:pPr>
-        <w:numPr>
-          <w:ilvl w:val="0"/>
-          <w:numId w:val="22"/>
-        </w:numPr>
-        <w:rPr>
-          <w:lang w:val="ru-RU"/>
-        </w:rPr>
-      </w:pPr>
-      <w:r>
-        <w:rPr>
-          <w:b/>
-          <w:bCs/>
-          <w:lang w:val="ru-RU"/>
-        </w:rPr>
-        <w:t>Обратная связь:</w:t>
-      </w:r>
-      <w:r>
-        <w:rPr>
-          <w:lang w:val="ru-RU"/>
-        </w:rPr>
-        <w:t xml:space="preserve"> Включение функции обратной связи после занятия.</w:t>
-      </w:r>
-    </w:p>
-    <w:p>
-      <w:pPr>
-        <w:numPr>
-          <w:ilvl w:val="0"/>
-          <w:numId w:val="22"/>
-        </w:numPr>
-        <w:rPr>
-          <w:lang w:val="ru-RU"/>
-        </w:rPr>
-      </w:pPr>
-      <w:r>
-        <w:rPr>
-          <w:b/>
-          <w:bCs/>
-          <w:lang w:val="ru-RU"/>
-        </w:rPr>
-        <w:t>Рекомендации:</w:t>
-      </w:r>
-      <w:r>
-        <w:rPr>
-          <w:lang w:val="ru-RU"/>
-        </w:rPr>
-        <w:t xml:space="preserve"> Приложение должно предоставлять рекомендации для улучшения речи.</w:t>
-      </w:r>
-    </w:p>
-    <w:p>
-      <w:pPr>
-        <w:rPr>
-          <w:b/>
-          <w:bCs/>
-          <w:lang w:val="ru-RU"/>
-        </w:rPr>
-      </w:pPr>
-      <w:r>
-        <w:rPr>
-          <w:b/>
-          <w:bCs/>
-          <w:lang w:val="ru-RU"/>
-        </w:rPr>
-        <w:t>Приложение «Яндекс разговор»</w:t>
-      </w:r>
-    </w:p>
-    <w:p>
-      <w:pPr>
-        <w:rPr>
-          <w:lang w:val="ru-RU"/>
-        </w:rPr>
-      </w:pPr>
-      <w:r>
-        <w:rPr>
-          <w:b/>
-          <w:bCs/>
-          <w:lang w:val="ru-RU"/>
-        </w:rPr>
-        <w:t>Краткое описание</w:t>
-      </w:r>
-      <w:proofErr w:type="gramStart"/>
-      <w:r>
-        <w:rPr>
-          <w:b/>
-          <w:bCs/>
-          <w:lang w:val="ru-RU"/>
-        </w:rPr>
-        <w:t>:</w:t>
-      </w:r>
-      <w:r>
-        <w:rPr>
-          <w:lang w:val="ru-RU"/>
-        </w:rPr>
-        <w:t xml:space="preserve"> Помогает</w:t>
-      </w:r>
-      <w:proofErr w:type="gramEnd"/>
-      <w:r>
-        <w:rPr>
-          <w:lang w:val="ru-RU"/>
-        </w:rPr>
-        <w:t xml:space="preserve"> пользователям с нарушениями слуха и речи общаться с окружающими. Распознает реплики собеседников и показывает их в виде текста на экране, может зачитать ответы пользователя. Сохраняет историю общения.</w:t>
-      </w:r>
-    </w:p>
-    <w:p>
-      <w:pPr>
-        <w:rPr>
-          <w:lang w:val="ru-RU"/>
-        </w:rPr>
-      </w:pPr>
-      <w:r>
-        <w:rPr>
-          <w:b/>
-          <w:bCs/>
-          <w:lang w:val="ru-RU"/>
-        </w:rPr>
-        <w:t>Функции:</w:t>
-      </w:r>
-    </w:p>
-    <w:p>
-      <w:pPr>
-        <w:numPr>
-          <w:ilvl w:val="0"/>
-          <w:numId w:val="23"/>
-        </w:numPr>
-        <w:rPr>
-          <w:lang w:val="ru-RU"/>
-        </w:rPr>
-      </w:pPr>
-      <w:r>
-        <w:rPr>
-          <w:lang w:val="ru-RU"/>
-        </w:rPr>
-        <w:t>Перевод сказанного собеседником в текст и озвучивание набранных сообщений.</w:t>
-      </w:r>
-    </w:p>
-    <w:p>
-      <w:pPr>
-        <w:numPr>
-          <w:ilvl w:val="0"/>
-          <w:numId w:val="23"/>
-        </w:numPr>
-        <w:rPr>
-          <w:lang w:val="ru-RU"/>
-        </w:rPr>
-      </w:pPr>
-      <w:r>
-        <w:rPr>
-          <w:lang w:val="ru-RU"/>
-        </w:rPr>
-        <w:t>Сохранение часто используемых фраз.</w:t>
-      </w:r>
-    </w:p>
-    <w:p>
-      <w:pPr>
-        <w:numPr>
-          <w:ilvl w:val="0"/>
-          <w:numId w:val="23"/>
-        </w:numPr>
-        <w:rPr>
-          <w:lang w:val="ru-RU"/>
-        </w:rPr>
-      </w:pPr>
-      <w:r>
-        <w:rPr>
-          <w:lang w:val="ru-RU"/>
-        </w:rPr>
-        <w:t>Поддержка различных языков.</w:t>
-      </w:r>
-    </w:p>
-    <w:p>
-      <w:pPr>
-        <w:rPr>
-          <w:lang w:val="ru-RU"/>
-        </w:rPr>
-      </w:pPr>
-      <w:r>
-        <w:rPr>
-          <w:b/>
-          <w:bCs/>
-          <w:lang w:val="ru-RU"/>
-        </w:rPr>
-        <w:t>Плюсы:</w:t>
-      </w:r>
-    </w:p>
-    <w:p>
-      <w:pPr>
-        <w:numPr>
-          <w:ilvl w:val="0"/>
-          <w:numId w:val="24"/>
-        </w:numPr>
-        <w:rPr>
-          <w:lang w:val="ru-RU"/>
-        </w:rPr>
-      </w:pPr>
-      <w:r>
-        <w:rPr>
-          <w:lang w:val="ru-RU"/>
-        </w:rPr>
-        <w:t>Открытое API и интеграция с сервисами Яндекса.</w:t>
-      </w:r>
-    </w:p>
-    <w:p>
-      <w:pPr>
-        <w:numPr>
-          <w:ilvl w:val="0"/>
-          <w:numId w:val="24"/>
-        </w:numPr>
-        <w:rPr>
-          <w:lang w:val="ru-RU"/>
-        </w:rPr>
-      </w:pPr>
-      <w:r>
-        <w:rPr>
-          <w:lang w:val="ru-RU"/>
-        </w:rPr>
-        <w:t>Интуитивно понятный интерфейс.</w:t>
-      </w:r>
-    </w:p>
-    <w:p>
-      <w:pPr>
-        <w:numPr>
-          <w:ilvl w:val="0"/>
-          <w:numId w:val="24"/>
-        </w:numPr>
-        <w:rPr>
-          <w:lang w:val="ru-RU"/>
-        </w:rPr>
-      </w:pPr>
-      <w:r>
-        <w:rPr>
-          <w:lang w:val="ru-RU"/>
-        </w:rPr>
-        <w:t>Поддержка различных языков.</w:t>
-      </w:r>
-    </w:p>
-    <w:p>
-      <w:pPr>
-        <w:rPr>
-          <w:lang w:val="ru-RU"/>
-        </w:rPr>
-      </w:pPr>
-      <w:r>
-        <w:rPr>
-          <w:b/>
-          <w:bCs/>
-          <w:lang w:val="ru-RU"/>
-        </w:rPr>
-        <w:t>Минусы:</w:t>
-      </w:r>
-    </w:p>
-    <w:p>
-      <w:pPr>
-        <w:numPr>
-          <w:ilvl w:val="0"/>
-          <w:numId w:val="25"/>
-        </w:numPr>
-        <w:rPr>
-          <w:lang w:val="ru-RU"/>
-        </w:rPr>
-      </w:pPr>
-      <w:r>
-        <w:rPr>
-          <w:lang w:val="ru-RU"/>
-        </w:rPr>
-        <w:t xml:space="preserve">Ограниченная адаптация к </w:t>
-      </w:r>
-      <w:proofErr w:type="gramStart"/>
-      <w:r>
-        <w:rPr>
-          <w:lang w:val="ru-RU"/>
-        </w:rPr>
-        <w:t>индивидуальным особенностям</w:t>
-      </w:r>
-      <w:proofErr w:type="gramEnd"/>
-      <w:r>
-        <w:rPr>
-          <w:lang w:val="ru-RU"/>
-        </w:rPr>
-        <w:t xml:space="preserve"> речи.</w:t>
-      </w:r>
-    </w:p>
-    <w:p>
-      <w:pPr>
-        <w:numPr>
-          <w:ilvl w:val="0"/>
-          <w:numId w:val="25"/>
-        </w:numPr>
-        <w:rPr>
-          <w:lang w:val="ru-RU"/>
-        </w:rPr>
-      </w:pPr>
-      <w:r>
-        <w:rPr>
-          <w:lang w:val="ru-RU"/>
-        </w:rPr>
-        <w:t>Отсутствие глубокого обучения для специфических случаев (акценты, диалекты).</w:t>
-      </w:r>
-    </w:p>
-    <w:p>
-      <w:pPr>
-        <w:rPr>
-          <w:lang w:val="ru-RU"/>
-        </w:rPr>
-      </w:pPr>
-      <w:r>
-        <w:rPr>
-          <w:b/>
-          <w:bCs/>
-          <w:lang w:val="ru-RU"/>
-        </w:rPr>
-        <w:t>Выводы:</w:t>
-      </w:r>
-    </w:p>
-    <w:p>
-      <w:pPr>
-        <w:numPr>
-          <w:ilvl w:val="0"/>
-          <w:numId w:val="26"/>
-        </w:numPr>
-        <w:rPr>
-          <w:lang w:val="ru-RU"/>
-        </w:rPr>
-      </w:pPr>
-      <w:r>
-        <w:rPr>
-          <w:b/>
-          <w:bCs/>
-          <w:lang w:val="ru-RU"/>
-        </w:rPr>
-        <w:t>Распознавание речи:</w:t>
-      </w:r>
-      <w:r>
-        <w:rPr>
-          <w:lang w:val="ru-RU"/>
-        </w:rPr>
-        <w:t xml:space="preserve"> Необходимая функция для существования приложения.</w:t>
-      </w:r>
-    </w:p>
-    <w:p>
-      <w:pPr>
-        <w:numPr>
-          <w:ilvl w:val="0"/>
-          <w:numId w:val="26"/>
-        </w:numPr>
-        <w:rPr>
-          <w:lang w:val="ru-RU"/>
-        </w:rPr>
-      </w:pPr>
-      <w:r>
-        <w:rPr>
-          <w:b/>
-          <w:bCs/>
-          <w:lang w:val="ru-RU"/>
-        </w:rPr>
-        <w:t>Синтезированный голос:</w:t>
-      </w:r>
-      <w:r>
-        <w:rPr>
-          <w:lang w:val="ru-RU"/>
-        </w:rPr>
-        <w:t xml:space="preserve"> Возможность озвучивания текстовых сообщений.</w:t>
-      </w:r>
-    </w:p>
-    <w:p>
-      <w:pPr>
-        <w:numPr>
-          <w:ilvl w:val="0"/>
-          <w:numId w:val="26"/>
-        </w:numPr>
-        <w:rPr>
-          <w:lang w:val="ru-RU"/>
-        </w:rPr>
-      </w:pPr>
-      <w:r>
-        <w:rPr>
-          <w:b/>
-          <w:bCs/>
-          <w:lang w:val="ru-RU"/>
-        </w:rPr>
-        <w:t>Интуитивно понятный интерфейс</w:t>
-      </w:r>
-      <w:proofErr w:type="gramStart"/>
-      <w:r>
-        <w:rPr>
-          <w:b/>
-          <w:bCs/>
-          <w:lang w:val="ru-RU"/>
-        </w:rPr>
-        <w:t>:</w:t>
-      </w:r>
-      <w:r>
-        <w:rPr>
-          <w:lang w:val="ru-RU"/>
-        </w:rPr>
-        <w:t xml:space="preserve"> Обеспечивает</w:t>
-      </w:r>
-      <w:proofErr w:type="gramEnd"/>
-      <w:r>
-        <w:rPr>
-          <w:lang w:val="ru-RU"/>
-        </w:rPr>
-        <w:t xml:space="preserve"> положительный пользовательский опыт.</w:t>
-      </w:r>
-    </w:p>
-    <w:p>
-      <w:pPr>
-        <w:numPr>
-          <w:ilvl w:val="0"/>
-          <w:numId w:val="26"/>
-        </w:numPr>
-        <w:rPr>
-          <w:lang w:val="ru-RU"/>
-        </w:rPr>
-      </w:pPr>
-      <w:r>
-        <w:rPr>
-          <w:b/>
-          <w:bCs/>
-          <w:lang w:val="ru-RU"/>
-        </w:rPr>
-        <w:lastRenderedPageBreak/>
-        <w:t>Открытое API и интеграция с другими сервисами</w:t>
-      </w:r>
-      <w:proofErr w:type="gramStart"/>
-      <w:r>
-        <w:rPr>
-          <w:b/>
-          <w:bCs/>
-          <w:lang w:val="ru-RU"/>
-        </w:rPr>
-        <w:t>:</w:t>
-      </w:r>
-      <w:r>
-        <w:rPr>
-          <w:lang w:val="ru-RU"/>
-        </w:rPr>
-        <w:t xml:space="preserve"> Расширяет</w:t>
-      </w:r>
-      <w:proofErr w:type="gramEnd"/>
-      <w:r>
-        <w:rPr>
-          <w:lang w:val="ru-RU"/>
-        </w:rPr>
-        <w:t xml:space="preserve"> функциональность приложения.</w:t>
-      </w:r>
-    </w:p>
-    <w:p>
-      <w:pPr>
-        <w:rPr>
-          <w:b/>
-          <w:bCs/>
-          <w:lang w:val="ru-RU"/>
-        </w:rPr>
-      </w:pPr>
-      <w:r>
-        <w:rPr>
-          <w:b/>
-          <w:bCs/>
-          <w:lang w:val="ru-RU"/>
-        </w:rPr>
-        <w:t xml:space="preserve">Приложение Project </w:t>
-      </w:r>
-      <w:proofErr w:type="spellStart"/>
-      <w:r>
-        <w:rPr>
-          <w:b/>
-          <w:bCs/>
-          <w:lang w:val="ru-RU"/>
-        </w:rPr>
-        <w:t>Relate</w:t>
-      </w:r>
-      <w:proofErr w:type="spellEnd"/>
-    </w:p>
-    <w:p>
-      <w:pPr>
-        <w:rPr>
-          <w:lang w:val="ru-RU"/>
-        </w:rPr>
-      </w:pPr>
-      <w:r>
-        <w:rPr>
-          <w:b/>
-          <w:bCs/>
-          <w:lang w:val="ru-RU"/>
-        </w:rPr>
-        <w:t>Краткое описание:</w:t>
-      </w:r>
-      <w:r>
-        <w:rPr>
-          <w:lang w:val="ru-RU"/>
-        </w:rPr>
-        <w:t xml:space="preserve"> Предназначено для людей с нарушениями речи. Превращает голосовые сообщения в текст в реальном времени, переводит речь с нарушениями в общепонятную, помогает использовать Google </w:t>
-      </w:r>
-      <w:proofErr w:type="spellStart"/>
-      <w:r>
-        <w:rPr>
-          <w:lang w:val="ru-RU"/>
-        </w:rPr>
-        <w:t>Assistant</w:t>
-      </w:r>
-      <w:proofErr w:type="spellEnd"/>
-      <w:r>
-        <w:rPr>
-          <w:lang w:val="ru-RU"/>
-        </w:rPr>
-        <w:t>.</w:t>
-      </w:r>
-    </w:p>
-    <w:p>
-      <w:pPr>
-        <w:rPr>
-          <w:lang w:val="ru-RU"/>
-        </w:rPr>
-      </w:pPr>
-      <w:r>
-        <w:rPr>
-          <w:b/>
-          <w:bCs/>
-          <w:lang w:val="ru-RU"/>
-        </w:rPr>
-        <w:t>Функции:</w:t>
-      </w:r>
-    </w:p>
-    <w:p>
-      <w:pPr>
-        <w:numPr>
-          <w:ilvl w:val="0"/>
-          <w:numId w:val="27"/>
-        </w:numPr>
-        <w:rPr>
-          <w:lang w:val="ru-RU"/>
-        </w:rPr>
-      </w:pPr>
-      <w:proofErr w:type="spellStart"/>
-      <w:r>
-        <w:rPr>
-          <w:b/>
-          <w:bCs/>
-          <w:lang w:val="ru-RU"/>
-        </w:rPr>
-        <w:t>Listen</w:t>
-      </w:r>
-      <w:proofErr w:type="spellEnd"/>
-      <w:r>
-        <w:rPr>
-          <w:b/>
-          <w:bCs/>
-          <w:lang w:val="ru-RU"/>
-        </w:rPr>
-        <w:t xml:space="preserve"> (слушать):</w:t>
-      </w:r>
-      <w:r>
-        <w:rPr>
-          <w:lang w:val="ru-RU"/>
-        </w:rPr>
-        <w:t xml:space="preserve"> Преобразование речи в текст.</w:t>
-      </w:r>
-    </w:p>
-    <w:p>
-      <w:pPr>
-        <w:numPr>
-          <w:ilvl w:val="0"/>
-          <w:numId w:val="27"/>
-        </w:numPr>
-        <w:rPr>
-          <w:lang w:val="ru-RU"/>
-        </w:rPr>
-      </w:pPr>
-      <w:proofErr w:type="spellStart"/>
-      <w:r>
-        <w:rPr>
-          <w:b/>
-          <w:bCs/>
-          <w:lang w:val="ru-RU"/>
-        </w:rPr>
-        <w:t>Repeat</w:t>
-      </w:r>
-      <w:proofErr w:type="spellEnd"/>
-      <w:r>
-        <w:rPr>
-          <w:b/>
-          <w:bCs/>
-          <w:lang w:val="ru-RU"/>
-        </w:rPr>
-        <w:t xml:space="preserve"> (повторять):</w:t>
-      </w:r>
-      <w:r>
-        <w:rPr>
-          <w:lang w:val="ru-RU"/>
-        </w:rPr>
-        <w:t xml:space="preserve"> Повторение сказанного более четким голосом.</w:t>
-      </w:r>
-    </w:p>
-    <w:p>
-      <w:pPr>
-        <w:numPr>
-          <w:ilvl w:val="0"/>
-          <w:numId w:val="27"/>
-        </w:numPr>
-        <w:rPr>
-          <w:lang w:val="ru-RU"/>
-        </w:rPr>
-      </w:pPr>
-      <w:proofErr w:type="spellStart"/>
-      <w:r>
-        <w:rPr>
-          <w:b/>
-          <w:bCs/>
-          <w:lang w:val="ru-RU"/>
-        </w:rPr>
-        <w:t>Assistant</w:t>
-      </w:r>
-      <w:proofErr w:type="spellEnd"/>
-      <w:r>
-        <w:rPr>
-          <w:b/>
-          <w:bCs/>
-          <w:lang w:val="ru-RU"/>
-        </w:rPr>
-        <w:t xml:space="preserve"> (ассистент):</w:t>
-      </w:r>
-      <w:r>
-        <w:rPr>
-          <w:lang w:val="ru-RU"/>
-        </w:rPr>
-        <w:t xml:space="preserve"> Расшифровка команд для Google </w:t>
-      </w:r>
-      <w:proofErr w:type="spellStart"/>
-      <w:r>
-        <w:rPr>
-          <w:lang w:val="ru-RU"/>
-        </w:rPr>
-        <w:t>Assistant</w:t>
-      </w:r>
-      <w:proofErr w:type="spellEnd"/>
-      <w:r>
-        <w:rPr>
-          <w:lang w:val="ru-RU"/>
-        </w:rPr>
-        <w:t>.</w:t>
-      </w:r>
-    </w:p>
-    <w:p>
-      <w:pPr>
-        <w:rPr>
-          <w:lang w:val="ru-RU"/>
-        </w:rPr>
-      </w:pPr>
-      <w:r>
-        <w:rPr>
-          <w:b/>
-          <w:bCs/>
-          <w:lang w:val="ru-RU"/>
-        </w:rPr>
-        <w:t>Плюсы:</w:t>
-      </w:r>
-    </w:p>
-    <w:p>
-      <w:pPr>
-        <w:numPr>
-          <w:ilvl w:val="0"/>
-          <w:numId w:val="28"/>
-        </w:numPr>
-        <w:rPr>
-          <w:lang w:val="ru-RU"/>
-        </w:rPr>
-      </w:pPr>
-      <w:r>
-        <w:rPr>
-          <w:lang w:val="ru-RU"/>
-        </w:rPr>
-        <w:t>Высокая степень адаптации под индивидуальный голос.</w:t>
-      </w:r>
-    </w:p>
-    <w:p>
-      <w:pPr>
-        <w:numPr>
-          <w:ilvl w:val="0"/>
-          <w:numId w:val="28"/>
-        </w:numPr>
-        <w:rPr>
-          <w:lang w:val="ru-RU"/>
-        </w:rPr>
-      </w:pPr>
-      <w:r>
-        <w:rPr>
-          <w:lang w:val="ru-RU"/>
-        </w:rPr>
-        <w:t>Поддержка создания голосового профиля.</w:t>
-      </w:r>
-    </w:p>
-    <w:p>
-      <w:pPr>
-        <w:numPr>
-          <w:ilvl w:val="0"/>
-          <w:numId w:val="28"/>
-        </w:numPr>
-        <w:rPr>
-          <w:lang w:val="ru-RU"/>
-        </w:rPr>
-      </w:pPr>
-      <w:r>
-        <w:rPr>
-          <w:lang w:val="ru-RU"/>
-        </w:rPr>
-        <w:t>Интуитивно понятный интерфейс.</w:t>
-      </w:r>
-    </w:p>
-    <w:p>
-      <w:pPr>
-        <w:rPr>
-          <w:lang w:val="ru-RU"/>
-        </w:rPr>
-      </w:pPr>
-      <w:r>
-        <w:rPr>
-          <w:b/>
-          <w:bCs/>
-          <w:lang w:val="ru-RU"/>
-        </w:rPr>
-        <w:t>Минусы:</w:t>
-      </w:r>
-    </w:p>
-    <w:p>
-      <w:pPr>
-        <w:numPr>
-          <w:ilvl w:val="0"/>
-          <w:numId w:val="29"/>
-        </w:numPr>
-        <w:rPr>
-          <w:lang w:val="ru-RU"/>
-        </w:rPr>
-      </w:pPr>
-      <w:r>
-        <w:rPr>
-          <w:lang w:val="ru-RU"/>
-        </w:rPr>
-        <w:t>Меньшая поддержка языков по сравнению с «Яндекс разговор».</w:t>
-      </w:r>
-    </w:p>
-    <w:p>
-      <w:pPr>
-        <w:numPr>
-          <w:ilvl w:val="0"/>
-          <w:numId w:val="29"/>
-        </w:numPr>
-        <w:rPr>
-          <w:lang w:val="ru-RU"/>
-        </w:rPr>
-      </w:pPr>
-      <w:r>
-        <w:rPr>
-          <w:lang w:val="ru-RU"/>
-        </w:rPr>
-        <w:t>Требует больше времени на обучение и настройку.</w:t>
-      </w:r>
-    </w:p>
-    <w:p>
-      <w:pPr>
-        <w:rPr>
-          <w:lang w:val="ru-RU"/>
-        </w:rPr>
-      </w:pPr>
-      <w:r>
-        <w:rPr>
-          <w:b/>
-          <w:bCs/>
-          <w:lang w:val="ru-RU"/>
-        </w:rPr>
-        <w:t>Выводы:</w:t>
-      </w:r>
-    </w:p>
-    <w:p>
-      <w:pPr>
-        <w:numPr>
-          <w:ilvl w:val="0"/>
-          <w:numId w:val="30"/>
-        </w:numPr>
-        <w:rPr>
-          <w:lang w:val="ru-RU"/>
-        </w:rPr>
-      </w:pPr>
-      <w:r>
-        <w:rPr>
-          <w:b/>
-          <w:bCs/>
-          <w:lang w:val="ru-RU"/>
-        </w:rPr>
-        <w:t>Распознавание и адаптация:</w:t>
-      </w:r>
-      <w:r>
-        <w:rPr>
-          <w:lang w:val="ru-RU"/>
-        </w:rPr>
-        <w:t xml:space="preserve"> Важная функция для приложения.</w:t>
-      </w:r>
-    </w:p>
-    <w:p>
-      <w:pPr>
-        <w:numPr>
-          <w:ilvl w:val="0"/>
-          <w:numId w:val="30"/>
-        </w:numPr>
-        <w:rPr>
-          <w:lang w:val="ru-RU"/>
-        </w:rPr>
-      </w:pPr>
-      <w:r>
-        <w:rPr>
-          <w:b/>
-          <w:bCs/>
-          <w:lang w:val="ru-RU"/>
-        </w:rPr>
-        <w:t>Создание голосового профиля</w:t>
-      </w:r>
-      <w:proofErr w:type="gramStart"/>
-      <w:r>
-        <w:rPr>
-          <w:b/>
-          <w:bCs/>
-          <w:lang w:val="ru-RU"/>
-        </w:rPr>
-        <w:t>:</w:t>
-      </w:r>
-      <w:r>
-        <w:rPr>
-          <w:lang w:val="ru-RU"/>
-        </w:rPr>
-        <w:t xml:space="preserve"> Повышает</w:t>
-      </w:r>
-      <w:proofErr w:type="gramEnd"/>
-      <w:r>
-        <w:rPr>
-          <w:lang w:val="ru-RU"/>
-        </w:rPr>
-        <w:t xml:space="preserve"> эффективность общения.</w:t>
-      </w:r>
-    </w:p>
-    <w:p>
-      <w:pPr>
-        <w:numPr>
-          <w:ilvl w:val="0"/>
-          <w:numId w:val="30"/>
-        </w:numPr>
-        <w:rPr>
-          <w:lang w:val="ru-RU"/>
-        </w:rPr>
-      </w:pPr>
-      <w:r>
-        <w:rPr>
-          <w:b/>
-          <w:bCs/>
-          <w:lang w:val="ru-RU"/>
-        </w:rPr>
-        <w:t>Интуитивно понятный интерфейс:</w:t>
-      </w:r>
-      <w:r>
-        <w:rPr>
-          <w:lang w:val="ru-RU"/>
-        </w:rPr>
-        <w:t xml:space="preserve"> Удобство использования.</w:t>
-      </w:r>
-    </w:p>
-    <w:p>
-      <w:pPr>
-        <w:numPr>
-          <w:ilvl w:val="0"/>
-          <w:numId w:val="30"/>
-        </w:numPr>
-        <w:rPr>
-          <w:lang w:val="ru-RU"/>
-        </w:rPr>
-      </w:pPr>
-      <w:r>
-        <w:rPr>
-          <w:b/>
-          <w:bCs/>
-          <w:lang w:val="ru-RU"/>
-        </w:rPr>
-        <w:t>Интеграция с другими устройствами и приложениями</w:t>
-      </w:r>
-      <w:proofErr w:type="gramStart"/>
-      <w:r>
-        <w:rPr>
-          <w:b/>
-          <w:bCs/>
-          <w:lang w:val="ru-RU"/>
-        </w:rPr>
-        <w:t>:</w:t>
-      </w:r>
-      <w:r>
-        <w:rPr>
-          <w:lang w:val="ru-RU"/>
-        </w:rPr>
-        <w:t xml:space="preserve"> Расширяет</w:t>
-      </w:r>
-      <w:proofErr w:type="gramEnd"/>
-      <w:r>
-        <w:rPr>
-          <w:lang w:val="ru-RU"/>
-        </w:rPr>
-        <w:t xml:space="preserve"> функциональные возможности.</w:t>
-      </w:r>
-    </w:p>
-    <w:p>
-      <w:pPr>
-        <w:rPr>
-          <w:b/>
-          <w:bCs/>
-          <w:lang w:val="ru-RU"/>
-        </w:rPr>
-      </w:pPr>
-      <w:r>
-        <w:rPr>
-          <w:b/>
-          <w:bCs/>
-          <w:lang w:val="ru-RU"/>
-        </w:rPr>
-        <w:t>Заключение</w:t>
-      </w:r>
-    </w:p>
-    <w:p>
-      <w:pPr>
-        <w:rPr>
-          <w:lang w:val="ru-RU"/>
-        </w:rPr>
-      </w:pPr>
-      <w:r>
-        <w:rPr>
-          <w:b/>
-          <w:bCs/>
-          <w:lang w:val="ru-RU"/>
-        </w:rPr>
-        <w:t>Необходимые функции для реализации:</w:t>
-      </w:r>
-    </w:p>
-    <w:p>
-      <w:pPr>
-        <w:numPr>
-          <w:ilvl w:val="0"/>
-          <w:numId w:val="31"/>
-        </w:numPr>
-        <w:rPr>
-          <w:lang w:val="ru-RU"/>
-        </w:rPr>
-      </w:pPr>
-      <w:r>
-        <w:rPr>
-          <w:lang w:val="ru-RU"/>
-        </w:rPr>
-        <w:t>Распознавание речи (как детской, так и взрослой, мужской и женской).</w:t>
-      </w:r>
-    </w:p>
-    <w:p>
-      <w:pPr>
-        <w:numPr>
-          <w:ilvl w:val="0"/>
-          <w:numId w:val="31"/>
-        </w:numPr>
-        <w:rPr>
-          <w:lang w:val="ru-RU"/>
-        </w:rPr>
-      </w:pPr>
-      <w:r>
-        <w:rPr>
-          <w:lang w:val="ru-RU"/>
-        </w:rPr>
-        <w:t>Удобный интерфейс.</w:t>
-      </w:r>
-    </w:p>
-    <w:p>
-      <w:pPr>
-        <w:numPr>
-          <w:ilvl w:val="0"/>
-          <w:numId w:val="31"/>
-        </w:numPr>
-        <w:rPr>
-          <w:lang w:val="ru-RU"/>
-        </w:rPr>
-      </w:pPr>
-      <w:r>
-        <w:rPr>
-          <w:lang w:val="ru-RU"/>
-        </w:rPr>
-        <w:t>Обратная связь с пользователем.</w:t>
-      </w:r>
-    </w:p>
-    <w:p>
-      <w:pPr>
-        <w:numPr>
-          <w:ilvl w:val="0"/>
-          <w:numId w:val="31"/>
-        </w:numPr>
-        <w:rPr>
-          <w:lang w:val="ru-RU"/>
-        </w:rPr>
-      </w:pPr>
-      <w:r>
-        <w:rPr>
-          <w:lang w:val="ru-RU"/>
-        </w:rPr>
-        <w:lastRenderedPageBreak/>
-        <w:t>Рекомендации для улучшения речи.</w:t>
-      </w:r>
-    </w:p>
-    <w:p>
-      <w:pPr>
-        <w:numPr>
-          <w:ilvl w:val="0"/>
-          <w:numId w:val="31"/>
-        </w:numPr>
-        <w:rPr>
-          <w:lang w:val="ru-RU"/>
-        </w:rPr>
-      </w:pPr>
-      <w:r>
-        <w:rPr>
-          <w:lang w:val="ru-RU"/>
-        </w:rPr>
-        <w:t>Синтезированный голос.</w:t>
-      </w:r>
-    </w:p>
-    <w:p>
-      <w:pPr>
-        <w:numPr>
-          <w:ilvl w:val="0"/>
-          <w:numId w:val="31"/>
-        </w:numPr>
-        <w:rPr>
-          <w:lang w:val="ru-RU"/>
-        </w:rPr>
-      </w:pPr>
-      <w:r>
-        <w:rPr>
-          <w:lang w:val="ru-RU"/>
-        </w:rPr>
-        <w:t>Создание голосового профиля.</w:t>
-      </w:r>
-    </w:p>
-    <w:p>
-      <w:pPr>
-        <w:numPr>
-          <w:ilvl w:val="0"/>
-          <w:numId w:val="31"/>
-        </w:numPr>
-        <w:rPr>
-          <w:lang w:val="ru-RU"/>
-        </w:rPr>
-      </w:pPr>
-      <w:r>
-        <w:rPr>
-          <w:lang w:val="ru-RU"/>
-        </w:rPr>
-        <w:t>Интеграция с другими устройствами и приложениями.</w:t>
-      </w:r>
-    </w:p>
-    <w:p>
-      <w:pPr>
-        <w:rPr>
-          <w:lang w:val="ru-RU"/>
-        </w:rPr>
-      </w:pPr>
-      <w:r>
-        <w:rPr>
-          <w:b/>
-          <w:bCs/>
-          <w:lang w:val="ru-RU"/>
-        </w:rPr>
-        <w:t>Функции, которые не будем включать:</w:t>
-      </w:r>
-    </w:p>
-    <w:p>
-      <w:pPr>
-        <w:numPr>
-          <w:ilvl w:val="0"/>
-          <w:numId w:val="32"/>
-        </w:numPr>
-        <w:rPr>
-          <w:lang w:val="ru-RU"/>
-        </w:rPr>
-      </w:pPr>
-      <w:r>
-        <w:rPr>
-          <w:lang w:val="ru-RU"/>
-        </w:rPr>
-        <w:t>Поддержка нескольких языков.</w:t>
-      </w:r>
-    </w:p>
-    <w:p>
-      <w:pPr>
-        <w:numPr>
-          <w:ilvl w:val="0"/>
-          <w:numId w:val="32"/>
-        </w:numPr>
-        <w:rPr>
-          <w:lang w:val="ru-RU"/>
-        </w:rPr>
-      </w:pPr>
-      <w:r>
-        <w:rPr>
-          <w:lang w:val="ru-RU"/>
-        </w:rPr>
-        <w:t>Фокус только на одной платформе.</w:t>
-      </w:r>
-    </w:p>
-    <w:p>
-      <w:pPr>
-        <w:numPr>
-          <w:ilvl w:val="0"/>
-          <w:numId w:val="32"/>
-        </w:numPr>
-        <w:rPr>
-          <w:lang w:val="ru-RU"/>
-        </w:rPr>
-      </w:pPr>
-      <w:r>
-        <w:rPr>
-          <w:lang w:val="ru-RU"/>
-        </w:rPr>
-        <w:t>Отсутствие возможностей для индивидуальной настройки.</w:t>
-      </w:r>
-    </w:p>
-    <w:p>
-      <w:pPr>
-        <w:numPr>
-          <w:ilvl w:val="0"/>
-          <w:numId w:val="32"/>
-        </w:numPr>
-        <w:rPr>
-          <w:lang w:val="ru-RU"/>
-        </w:rPr>
-      </w:pPr>
-      <w:r>
-        <w:rPr>
-          <w:lang w:val="ru-RU"/>
-        </w:rPr>
-        <w:t>Долгое обучение и настройка.</w:t>
-      </w:r>
-    </w:p>
-    <w:p>
-      <w:pPr>
-        <w:numPr>
-          <w:ilvl w:val="0"/>
-          <w:numId w:val="32"/>
-        </w:numPr>
-        <w:rPr>
-          <w:lang w:val="ru-RU"/>
-        </w:rPr>
-      </w:pPr>
-      <w:r>
-        <w:rPr>
-          <w:lang w:val="ru-RU"/>
-        </w:rPr>
-        <w:t>Отсутствие глубокого обучения для акцентов и диалектов.</w:t>
-      </w:r>
-    </w:p>
-    <w:p>
-      <w:pPr>
-        <w:numPr>
-          <w:ilvl w:val="0"/>
-          <w:numId w:val="32"/>
-        </w:numPr>
-        <w:rPr>
-          <w:lang w:val="ru-RU"/>
-        </w:rPr>
-      </w:pPr>
-      <w:r>
-        <w:rPr>
-          <w:lang w:val="ru-RU"/>
-        </w:rPr>
-        <w:t>Сфокусированность только на персонализированном подходе.</w:t>
-      </w:r>
-    </w:p>
-    <w:p>
-      <w:pPr>
-        <w:numPr>
-          <w:ilvl w:val="0"/>
-          <w:numId w:val="32"/>
-        </w:numPr>
-        <w:rPr>
-          <w:lang w:val="ru-RU"/>
-        </w:rPr>
-      </w:pPr>
-      <w:r>
-        <w:rPr>
-          <w:lang w:val="ru-RU"/>
-        </w:rPr>
-        <w:t>Меньшая гибкость в настройках.</w:t>
-      </w:r>
-    </w:p>
-    <w:p>
-      <w:pPr>
-        <w:rPr>
-          <w:lang w:val="ru-RU"/>
-        </w:rPr>
-      </w:pPr>
     </w:p>
     <w:p>
       <w:pPr>
@@ -4232,7 +2666,7 @@
           <w:lang w:val="ru-RU"/>
         </w:rPr>
       </w:pPr>
-      <w:bookmarkStart w:id="8" w:name="_Toc183028874"/>
+      <w:bookmarkStart w:id="8" w:name="_Toc184638744"/>
       <w:r>
         <w:rPr>
           <w:lang w:val="ru-RU"/>
@@ -4437,7 +2871,6 @@
         <w:rPr>
           <w:lang w:val="ru-RU"/>
         </w:rPr>
-        <w:lastRenderedPageBreak/>
         <w:br/>
         <w:t xml:space="preserve">Этап 5: Разработка </w:t>
       </w:r>
@@ -4541,6 +2974,12 @@
           <w:lang w:val="ru-RU"/>
         </w:rPr>
         <w:br/>
+      </w:r>
+      <w:r>
+        <w:rPr>
+          <w:lang w:val="ru-RU"/>
+        </w:rPr>
+        <w:lastRenderedPageBreak/>
         <w:t>- Тимлид: Организация выпуска, постановка задач для поддержки приложения.</w:t>
       </w:r>
       <w:r>
@@ -5025,6 +3464,119 @@
     </w:lvl>
   </w:abstractNum>
   <w:abstractNum w:abstractNumId="11" w15:restartNumberingAfterBreak="0">
+    <w:nsid w:val="117C6912"/>
+    <w:multiLevelType w:val="hybridMultilevel"/>
+    <w:tmpl w:val="312479B4"/>
+    <w:lvl w:ilvl="0" w:tplc="04190001">
+      <w:start w:val="1"/>
+      <w:numFmt w:val="bullet"/>
+      <w:lvlText w:val=""/>
+      <w:lvlJc w:val="left"/>
+      <w:pPr>
+        <w:ind w:left="1440" w:hanging="360"/>
+      </w:pPr>
+      <w:rPr>
+        <w:rFonts w:ascii="Symbol" w:hAnsi="Symbol" w:hint="default"/>
+      </w:rPr>
+    </w:lvl>
+    <w:lvl w:ilvl="1" w:tplc="04190003" w:tentative="1">
+      <w:start w:val="1"/>
+      <w:numFmt w:val="bullet"/>
+      <w:lvlText w:val="o"/>
+      <w:lvlJc w:val="left"/>
+      <w:pPr>
+        <w:ind w:left="2160" w:hanging="360"/>
+      </w:pPr>
+      <w:rPr>
+        <w:rFonts w:ascii="Courier New" w:hAnsi="Courier New" w:cs="Courier New" w:hint="default"/>
+      </w:rPr>
+    </w:lvl>
+    <w:lvl w:ilvl="2" w:tplc="04190005" w:tentative="1">
+      <w:start w:val="1"/>
+      <w:numFmt w:val="bullet"/>
+      <w:lvlText w:val=""/>
+      <w:lvlJc w:val="left"/>
+      <w:pPr>
+        <w:ind w:left="2880" w:hanging="360"/>
+      </w:pPr>
+      <w:rPr>
+        <w:rFonts w:ascii="Wingdings" w:hAnsi="Wingdings" w:hint="default"/>
+      </w:rPr>
+    </w:lvl>
+    <w:lvl w:ilvl="3" w:tplc="04190001" w:tentative="1">
+      <w:start w:val="1"/>
+      <w:numFmt w:val="bullet"/>
+      <w:lvlText w:val=""/>
+      <w:lvlJc w:val="left"/>
+      <w:pPr>
+        <w:ind w:left="3600" w:hanging="360"/>
+      </w:pPr>
+      <w:rPr>
+        <w:rFonts w:ascii="Symbol" w:hAnsi="Symbol" w:hint="default"/>
+      </w:rPr>
+    </w:lvl>
+    <w:lvl w:ilvl="4" w:tplc="04190003" w:tentative="1">
+      <w:start w:val="1"/>
+      <w:numFmt w:val="bullet"/>
+      <w:lvlText w:val="o"/>
+      <w:lvlJc w:val="left"/>
+      <w:pPr>
+        <w:ind w:left="4320" w:hanging="360"/>
+      </w:pPr>
+      <w:rPr>
+        <w:rFonts w:ascii="Courier New" w:hAnsi="Courier New" w:cs="Courier New" w:hint="default"/>
+      </w:rPr>
+    </w:lvl>
+    <w:lvl w:ilvl="5" w:tplc="04190005" w:tentative="1">
+      <w:start w:val="1"/>
+      <w:numFmt w:val="bullet"/>
+      <w:lvlText w:val=""/>
+      <w:lvlJc w:val="left"/>
+      <w:pPr>
+        <w:ind w:left="5040" w:hanging="360"/>
+      </w:pPr>
+      <w:rPr>
+        <w:rFonts w:ascii="Wingdings" w:hAnsi="Wingdings" w:hint="default"/>
+      </w:rPr>
+    </w:lvl>
+    <w:lvl w:ilvl="6" w:tplc="04190001" w:tentative="1">
+      <w:start w:val="1"/>
+      <w:numFmt w:val="bullet"/>
+      <w:lvlText w:val=""/>
+      <w:lvlJc w:val="left"/>
+      <w:pPr>
+        <w:ind w:left="5760" w:hanging="360"/>
+      </w:pPr>
+      <w:rPr>
+        <w:rFonts w:ascii="Symbol" w:hAnsi="Symbol" w:hint="default"/>
+      </w:rPr>
+    </w:lvl>
+    <w:lvl w:ilvl="7" w:tplc="04190003" w:tentative="1">
+      <w:start w:val="1"/>
+      <w:numFmt w:val="bullet"/>
+      <w:lvlText w:val="o"/>
+      <w:lvlJc w:val="left"/>
+      <w:pPr>
+        <w:ind w:left="6480" w:hanging="360"/>
+      </w:pPr>
+      <w:rPr>
+        <w:rFonts w:ascii="Courier New" w:hAnsi="Courier New" w:cs="Courier New" w:hint="default"/>
+      </w:rPr>
+    </w:lvl>
+    <w:lvl w:ilvl="8" w:tplc="04190005" w:tentative="1">
+      <w:start w:val="1"/>
+      <w:numFmt w:val="bullet"/>
+      <w:lvlText w:val=""/>
+      <w:lvlJc w:val="left"/>
+      <w:pPr>
+        <w:ind w:left="7200" w:hanging="360"/>
+      </w:pPr>
+      <w:rPr>
+        <w:rFonts w:ascii="Wingdings" w:hAnsi="Wingdings" w:hint="default"/>
+      </w:rPr>
+    </w:lvl>
+  </w:abstractNum>
+  <w:abstractNum w:abstractNumId="12" w15:restartNumberingAfterBreak="0">
     <w:nsid w:val="177C21A4"/>
     <w:multiLevelType w:val="multilevel"/>
     <w:tmpl w:val="83A6FBAC"/>
@@ -5137,7 +3689,7 @@
       </w:pPr>
     </w:lvl>
   </w:abstractNum>
-  <w:abstractNum w:abstractNumId="12" w15:restartNumberingAfterBreak="0">
+  <w:abstractNum w:abstractNumId="13" w15:restartNumberingAfterBreak="0">
     <w:nsid w:val="1E893726"/>
     <w:multiLevelType w:val="multilevel"/>
     <w:tmpl w:val="CBD43366"/>
@@ -5286,7 +3838,7 @@
       </w:rPr>
     </w:lvl>
   </w:abstractNum>
-  <w:abstractNum w:abstractNumId="13" w15:restartNumberingAfterBreak="0">
+  <w:abstractNum w:abstractNumId="14" w15:restartNumberingAfterBreak="0">
     <w:nsid w:val="2A14767C"/>
     <w:multiLevelType w:val="multilevel"/>
     <w:tmpl w:val="9B22024E"/>
@@ -5435,7 +3987,7 @@
       </w:rPr>
     </w:lvl>
   </w:abstractNum>
-  <w:abstractNum w:abstractNumId="14" w15:restartNumberingAfterBreak="0">
+  <w:abstractNum w:abstractNumId="15" w15:restartNumberingAfterBreak="0">
     <w:nsid w:val="2DA25943"/>
     <w:multiLevelType w:val="multilevel"/>
     <w:tmpl w:val="22F8CAA0"/>
@@ -5580,7 +4132,7 @@
       </w:rPr>
     </w:lvl>
   </w:abstractNum>
-  <w:abstractNum w:abstractNumId="15" w15:restartNumberingAfterBreak="0">
+  <w:abstractNum w:abstractNumId="16" w15:restartNumberingAfterBreak="0">
     <w:nsid w:val="4229741A"/>
     <w:multiLevelType w:val="multilevel"/>
     <w:tmpl w:val="B1385C6E"/>
@@ -5729,7 +4281,7 @@
       </w:rPr>
     </w:lvl>
   </w:abstractNum>
-  <w:abstractNum w:abstractNumId="16" w15:restartNumberingAfterBreak="0">
+  <w:abstractNum w:abstractNumId="17" w15:restartNumberingAfterBreak="0">
     <w:nsid w:val="43FD0836"/>
     <w:multiLevelType w:val="hybridMultilevel"/>
     <w:tmpl w:val="477E431C"/>
@@ -5842,7 +4394,7 @@
       </w:rPr>
     </w:lvl>
   </w:abstractNum>
-  <w:abstractNum w:abstractNumId="17" w15:restartNumberingAfterBreak="0">
+  <w:abstractNum w:abstractNumId="18" w15:restartNumberingAfterBreak="0">
     <w:nsid w:val="45FF05CA"/>
     <w:multiLevelType w:val="multilevel"/>
     <w:tmpl w:val="76426226"/>
@@ -5955,7 +4507,7 @@
       </w:pPr>
     </w:lvl>
   </w:abstractNum>
-  <w:abstractNum w:abstractNumId="18" w15:restartNumberingAfterBreak="0">
+  <w:abstractNum w:abstractNumId="19" w15:restartNumberingAfterBreak="0">
     <w:nsid w:val="467D7EE9"/>
     <w:multiLevelType w:val="hybridMultilevel"/>
     <w:tmpl w:val="FD706464"/>
@@ -6041,7 +4593,7 @@
       </w:pPr>
     </w:lvl>
   </w:abstractNum>
-  <w:abstractNum w:abstractNumId="19" w15:restartNumberingAfterBreak="0">
+  <w:abstractNum w:abstractNumId="20" w15:restartNumberingAfterBreak="0">
     <w:nsid w:val="47432B15"/>
     <w:multiLevelType w:val="multilevel"/>
     <w:tmpl w:val="0A140F2A"/>
@@ -6154,7 +4706,7 @@
       </w:pPr>
     </w:lvl>
   </w:abstractNum>
-  <w:abstractNum w:abstractNumId="20" w15:restartNumberingAfterBreak="0">
+  <w:abstractNum w:abstractNumId="21" w15:restartNumberingAfterBreak="0">
     <w:nsid w:val="4D5211C3"/>
     <w:multiLevelType w:val="multilevel"/>
     <w:tmpl w:val="276E3062"/>
@@ -6267,7 +4819,7 @@
       </w:pPr>
     </w:lvl>
   </w:abstractNum>
-  <w:abstractNum w:abstractNumId="21" w15:restartNumberingAfterBreak="0">
+  <w:abstractNum w:abstractNumId="22" w15:restartNumberingAfterBreak="0">
     <w:nsid w:val="4EEE408B"/>
     <w:multiLevelType w:val="multilevel"/>
     <w:tmpl w:val="A8C64B70"/>
@@ -6416,7 +4968,7 @@
       </w:rPr>
     </w:lvl>
   </w:abstractNum>
-  <w:abstractNum w:abstractNumId="22" w15:restartNumberingAfterBreak="0">
+  <w:abstractNum w:abstractNumId="23" w15:restartNumberingAfterBreak="0">
     <w:nsid w:val="508F4068"/>
     <w:multiLevelType w:val="multilevel"/>
     <w:tmpl w:val="2A625882"/>
@@ -6529,7 +5081,7 @@
       </w:pPr>
     </w:lvl>
   </w:abstractNum>
-  <w:abstractNum w:abstractNumId="23" w15:restartNumberingAfterBreak="0">
+  <w:abstractNum w:abstractNumId="24" w15:restartNumberingAfterBreak="0">
     <w:nsid w:val="55427B70"/>
     <w:multiLevelType w:val="multilevel"/>
     <w:tmpl w:val="9E1C0EB6"/>
@@ -6642,7 +5194,7 @@
       </w:pPr>
     </w:lvl>
   </w:abstractNum>
-  <w:abstractNum w:abstractNumId="24" w15:restartNumberingAfterBreak="0">
+  <w:abstractNum w:abstractNumId="25" w15:restartNumberingAfterBreak="0">
     <w:nsid w:val="55A3131E"/>
     <w:multiLevelType w:val="hybridMultilevel"/>
     <w:tmpl w:val="B0065BC8"/>
@@ -6755,7 +5307,7 @@
       </w:rPr>
     </w:lvl>
   </w:abstractNum>
-  <w:abstractNum w:abstractNumId="25" w15:restartNumberingAfterBreak="0">
+  <w:abstractNum w:abstractNumId="26" w15:restartNumberingAfterBreak="0">
     <w:nsid w:val="63785147"/>
     <w:multiLevelType w:val="hybridMultilevel"/>
     <w:tmpl w:val="90AEF532"/>
@@ -6868,7 +5420,7 @@
       </w:rPr>
     </w:lvl>
   </w:abstractNum>
-  <w:abstractNum w:abstractNumId="26" w15:restartNumberingAfterBreak="0">
+  <w:abstractNum w:abstractNumId="27" w15:restartNumberingAfterBreak="0">
     <w:nsid w:val="63836E86"/>
     <w:multiLevelType w:val="hybridMultilevel"/>
     <w:tmpl w:val="AF748812"/>
@@ -6954,7 +5506,7 @@
       </w:pPr>
     </w:lvl>
   </w:abstractNum>
-  <w:abstractNum w:abstractNumId="27" w15:restartNumberingAfterBreak="0">
+  <w:abstractNum w:abstractNumId="28" w15:restartNumberingAfterBreak="0">
     <w:nsid w:val="680854F3"/>
     <w:multiLevelType w:val="multilevel"/>
     <w:tmpl w:val="5020515E"/>
@@ -7067,7 +5619,7 @@
       </w:pPr>
     </w:lvl>
   </w:abstractNum>
-  <w:abstractNum w:abstractNumId="28" w15:restartNumberingAfterBreak="0">
+  <w:abstractNum w:abstractNumId="29" w15:restartNumberingAfterBreak="0">
     <w:nsid w:val="69D15193"/>
     <w:multiLevelType w:val="multilevel"/>
     <w:tmpl w:val="58B0EE90"/>
@@ -7216,7 +5768,7 @@
       </w:rPr>
     </w:lvl>
   </w:abstractNum>
-  <w:abstractNum w:abstractNumId="29" w15:restartNumberingAfterBreak="0">
+  <w:abstractNum w:abstractNumId="30" w15:restartNumberingAfterBreak="0">
     <w:nsid w:val="6A7E4295"/>
     <w:multiLevelType w:val="multilevel"/>
     <w:tmpl w:val="FCDC3050"/>
@@ -7329,7 +5881,7 @@
       </w:pPr>
     </w:lvl>
   </w:abstractNum>
-  <w:abstractNum w:abstractNumId="30" w15:restartNumberingAfterBreak="0">
+  <w:abstractNum w:abstractNumId="31" w15:restartNumberingAfterBreak="0">
     <w:nsid w:val="767412ED"/>
     <w:multiLevelType w:val="multilevel"/>
     <w:tmpl w:val="72B27D56"/>
@@ -7478,7 +6030,7 @@
       </w:rPr>
     </w:lvl>
   </w:abstractNum>
-  <w:abstractNum w:abstractNumId="31" w15:restartNumberingAfterBreak="0">
+  <w:abstractNum w:abstractNumId="32" w15:restartNumberingAfterBreak="0">
     <w:nsid w:val="7C64541D"/>
     <w:multiLevelType w:val="hybridMultilevel"/>
     <w:tmpl w:val="CCD6D690"/>
@@ -7619,73 +6171,76 @@
     <w:abstractNumId w:val="0"/>
   </w:num>
   <w:num w:numId="10" w16cid:durableId="2146967388">
-    <w:abstractNumId w:val="18"/>
+    <w:abstractNumId w:val="19"/>
   </w:num>
   <w:num w:numId="11" w16cid:durableId="1956323237">
-    <w:abstractNumId w:val="16"/>
+    <w:abstractNumId w:val="17"/>
   </w:num>
   <w:num w:numId="12" w16cid:durableId="351885031">
     <w:abstractNumId w:val="9"/>
   </w:num>
   <w:num w:numId="13" w16cid:durableId="1377461850">
+    <w:abstractNumId w:val="26"/>
+  </w:num>
+  <w:num w:numId="14" w16cid:durableId="1588418324">
     <w:abstractNumId w:val="25"/>
   </w:num>
-  <w:num w:numId="14" w16cid:durableId="1588418324">
+  <w:num w:numId="15" w16cid:durableId="1119910170">
+    <w:abstractNumId w:val="22"/>
+  </w:num>
+  <w:num w:numId="16" w16cid:durableId="1054232569">
+    <w:abstractNumId w:val="15"/>
+  </w:num>
+  <w:num w:numId="17" w16cid:durableId="315575206">
+    <w:abstractNumId w:val="32"/>
+  </w:num>
+  <w:num w:numId="18" w16cid:durableId="1043285605">
+    <w:abstractNumId w:val="27"/>
+  </w:num>
+  <w:num w:numId="19" w16cid:durableId="1834443518">
     <w:abstractNumId w:val="24"/>
   </w:num>
-  <w:num w:numId="15" w16cid:durableId="1119910170">
-    <w:abstractNumId w:val="21"/>
+  <w:num w:numId="20" w16cid:durableId="1171064335">
+    <w:abstractNumId w:val="29"/>
   </w:num>
-  <w:num w:numId="16" w16cid:durableId="1054232569">
+  <w:num w:numId="21" w16cid:durableId="1987931818">
     <w:abstractNumId w:val="14"/>
   </w:num>
-  <w:num w:numId="17" w16cid:durableId="315575206">
-    <w:abstractNumId w:val="31"/>
+  <w:num w:numId="22" w16cid:durableId="1689091860">
+    <w:abstractNumId w:val="18"/>
   </w:num>
-  <w:num w:numId="18" w16cid:durableId="1043285605">
-    <w:abstractNumId w:val="26"/>
+  <w:num w:numId="23" w16cid:durableId="2116703501">
+    <w:abstractNumId w:val="30"/>
   </w:num>
-  <w:num w:numId="19" w16cid:durableId="1834443518">
-    <w:abstractNumId w:val="23"/>
+  <w:num w:numId="24" w16cid:durableId="759909779">
+    <w:abstractNumId w:val="13"/>
   </w:num>
-  <w:num w:numId="20" w16cid:durableId="1171064335">
+  <w:num w:numId="25" w16cid:durableId="559757101">
+    <w:abstractNumId w:val="16"/>
+  </w:num>
+  <w:num w:numId="26" w16cid:durableId="1988391058">
     <w:abstractNumId w:val="28"/>
   </w:num>
-  <w:num w:numId="21" w16cid:durableId="1987931818">
-    <w:abstractNumId w:val="13"/>
-  </w:num>
-  <w:num w:numId="22" w16cid:durableId="1689091860">
-    <w:abstractNumId w:val="17"/>
-  </w:num>
-  <w:num w:numId="23" w16cid:durableId="2116703501">
-    <w:abstractNumId w:val="29"/>
-  </w:num>
-  <w:num w:numId="24" w16cid:durableId="759909779">
-    <w:abstractNumId w:val="12"/>
-  </w:num>
-  <w:num w:numId="25" w16cid:durableId="559757101">
-    <w:abstractNumId w:val="15"/>
-  </w:num>
-  <w:num w:numId="26" w16cid:durableId="1988391058">
-    <w:abstractNumId w:val="27"/>
-  </w:num>
   <w:num w:numId="27" w16cid:durableId="2112509647">
-    <w:abstractNumId w:val="22"/>
+    <w:abstractNumId w:val="23"/>
   </w:num>
   <w:num w:numId="28" w16cid:durableId="420761077">
     <w:abstractNumId w:val="10"/>
   </w:num>
   <w:num w:numId="29" w16cid:durableId="1458647031">
-    <w:abstractNumId w:val="30"/>
+    <w:abstractNumId w:val="31"/>
   </w:num>
   <w:num w:numId="30" w16cid:durableId="506287326">
-    <w:abstractNumId w:val="19"/>
+    <w:abstractNumId w:val="20"/>
   </w:num>
   <w:num w:numId="31" w16cid:durableId="1007095867">
-    <w:abstractNumId w:val="11"/>
+    <w:abstractNumId w:val="12"/>
   </w:num>
   <w:num w:numId="32" w16cid:durableId="1389495950">
-    <w:abstractNumId w:val="20"/>
+    <w:abstractNumId w:val="21"/>
+  </w:num>
+  <w:num w:numId="33" w16cid:durableId="315652321">
+    <w:abstractNumId w:val="11"/>
   </w:num>
 </w:numbering>
 </file>
